--- a/法令ファイル/人事院規則一〇―一〇（セクシュアル・ハラスメントの防止等）/人事院規則一〇―一〇（セクシュアル・ハラスメントの防止等）（平成十年人事院規則一〇―一〇）.docx
+++ b/法令ファイル/人事院規則一〇―一〇（セクシュアル・ハラスメントの防止等）/人事院規則一〇―一〇（セクシュアル・ハラスメントの防止等）（平成十年人事院規則一〇―一〇）.docx
@@ -40,36 +40,32 @@
     </w:p>
     <w:p>
       <w:pPr>
-        <w:pStyle w:val="Heading6"/>
+        <w:pStyle w:val="ListBullet"/>
         <w:ind w:left="880"/>
       </w:pPr>
       <w:r>
         <w:t>一</w:t>
+        <w:br/>
+        <w:t>セクシュアル・ハラスメント</w:t>
+        <w:br/>
+        <w:br/>
+        <w:br/>
+        <w:t>他の者を不快にさせる職場における性的な言動及び職員が他の職員を不快にさせる職場外における性的な言動</w:t>
       </w:r>
     </w:p>
     <w:p>
       <w:pPr>
-        <w:ind w:left="880"/>
-      </w:pPr>
-      <w:r>
-        <w:t>セクシュアル・ハラスメント</w:t>
-      </w:r>
-    </w:p>
-    <w:p>
-      <w:pPr>
-        <w:pStyle w:val="Heading6"/>
+        <w:pStyle w:val="ListBullet"/>
         <w:ind w:left="880"/>
       </w:pPr>
       <w:r>
         <w:t>二</w:t>
-      </w:r>
-    </w:p>
-    <w:p>
-      <w:pPr>
-        <w:ind w:left="880"/>
-      </w:pPr>
-      <w:r>
+        <w:br/>
         <w:t>セクシュアル・ハラスメントに起因する問題</w:t>
+        <w:br/>
+        <w:br/>
+        <w:br/>
+        <w:t>セクシュアル・ハラスメントのため職員の勤務環境が害されること及びセクシュアル・ハラスメントへの対応に起因して職員がその勤務条件につき不利益を受けること</w:t>
       </w:r>
     </w:p>
     <w:p>
@@ -113,6 +109,8 @@
       </w:pPr>
       <w:r>
         <w:t>各省各庁の長は、当該各省各庁に属する職員が他の各省各庁に属する職員（以下「他省庁の職員」という。）からセクシュアル・ハラスメントを受けたとされる場合には、当該他省庁の職員に係る各省各庁の長に対し、当該他省庁の職員に対する調査を行うよう要請するとともに、必要に応じて当該他省庁の職員に対する指導等の対応を行うよう求めなければならない。</w:t>
+        <w:br/>
+        <w:t>この場合において、当該調査又は対応を行うよう求められた各省各庁の長は、これに応じて必要と認める協力を行わなければならない。</w:t>
       </w:r>
     </w:p>
     <w:p>
@@ -237,6 +235,8 @@
       </w:pPr>
       <w:r>
         <w:t>各省各庁の長は、セクシュアル・ハラスメントの防止等のため、職員に対し、研修を実施しなければならない。</w:t>
+        <w:br/>
+        <w:t>この場合において、特に、新たに職員となった者にセクシュアル・ハラスメントに関する基本的な事項について理解させること並びに新たに監督者となった職員その他職責等を考慮して人事院が定める職員にセクシュアル・ハラスメントの防止等に関しその求められる役割及び技能について理解させることに留意するものとする。</w:t>
       </w:r>
     </w:p>
     <w:p>
@@ -267,6 +267,8 @@
     <w:p>
       <w:r>
         <w:t>各省各庁の長は、人事院の定めるところにより、セクシュアル・ハラスメントに関する苦情の申出及び相談（以下「苦情相談」という。）が職員からなされた場合に対応するため、苦情相談を受ける職員（以下「相談員」という。）を配置し、相談員が苦情相談を受ける日時及び場所を指定する等必要な体制を整備しなければならない。</w:t>
+        <w:br/>
+        <w:t>この場合において、各省各庁の長は、苦情相談を受ける体制を職員に対して明示するものとする。</w:t>
       </w:r>
     </w:p>
     <w:p>
@@ -284,6 +286,8 @@
       </w:pPr>
       <w:r>
         <w:t>相談員は、苦情相談に係る問題の事実関係の確認及び当該苦情相談に係る当事者に対する助言等により、当該問題を迅速かつ適切に解決するよう努めるものとする。</w:t>
+        <w:br/>
+        <w:t>この場合において、相談員は、次条第一項の指針に十分留意しなければならない。</w:t>
       </w:r>
     </w:p>
     <w:p>
@@ -301,6 +305,8 @@
       </w:pPr>
       <w:r>
         <w:t>職員は、相談員に対して苦情相談を行うほか、人事院に対しても苦情相談を行うことができる。</w:t>
+        <w:br/>
+        <w:t>この場合において、人事院は、苦情相談を行った職員等から事情の聴取を行う等の必要な調査を行い、当該職員等に対して指導、助言及び必要なあっせん等を行うものとする。</w:t>
       </w:r>
     </w:p>
     <w:p>
@@ -318,6 +324,8 @@
       </w:pPr>
       <w:r>
         <w:t>人事院は、職員以外の者であって職員からセクシュアル・ハラスメントを受けたと思料するものからの苦情相談を受けるものとし、当該苦情相談の迅速かつ適切な処理を行わせるため、人事院事務総局の職員のうちから、当該苦情相談を受けて処理する者をセクシュアル・ハラスメント相談員として指名するものとする。</w:t>
+        <w:br/>
+        <w:t>この場合において、当該苦情相談の処理については、規則一三―五（職員からの苦情相談）第四条（第三項を除く。）から第九条までの規定の例による。</w:t>
       </w:r>
     </w:p>
     <w:p>
@@ -378,7 +386,7 @@
         <w:pStyle w:val="Heading1"/>
       </w:pPr>
       <w:r>
-        <w:t>附　則（平成一九年二月九日人事院規則一〇―一〇―一）</w:t>
+        <w:t>附則（平成一九年二月九日人事院規則一〇―一〇―一）</w:t>
       </w:r>
     </w:p>
     <w:p>
@@ -396,7 +404,7 @@
         <w:pStyle w:val="Heading1"/>
       </w:pPr>
       <w:r>
-        <w:t>附　則（平成三一年四月一日人事院規則一〇―一〇―二）</w:t>
+        <w:t>附則（平成三一年四月一日人事院規則一〇―一〇―二）</w:t>
       </w:r>
     </w:p>
     <w:p>
@@ -414,7 +422,7 @@
         <w:pStyle w:val="Heading1"/>
       </w:pPr>
       <w:r>
-        <w:t>附　則（令和二年四月一日人事院規則一〇―一〇―三）</w:t>
+        <w:t>附則（令和二年四月一日人事院規則一〇―一〇―三）</w:t>
       </w:r>
     </w:p>
     <w:p>
@@ -442,7 +450,7 @@
     </w:pPr>
     <w:r>
       <w:tab/>
-      <w:t>WeGov v0.1 - FTS141</w:t>
+      <w:t>WeGov v0.2 - FTS141</w:t>
     </w:r>
   </w:p>
 </w:ftr>
